--- a/Musicas.docx
+++ b/Musicas.docx
@@ -135,6 +135,47 @@
           <w:rFonts w:ascii="Baskerville Old Face" w:hAnsi="Baskerville Old Face"/>
         </w:rPr>
         <w:t>Deixa Alagar – Grupo Revelação</w:t>
+      </w:r>
+    </w:p>
+    <w:p>
+      <w:pPr>
+        <w:rPr>
+          <w:rFonts w:ascii="Baskerville Old Face" w:hAnsi="Baskerville Old Face"/>
+        </w:rPr>
+      </w:pPr>
+      <w:r>
+        <w:rPr>
+          <w:rFonts w:ascii="Baskerville Old Face" w:hAnsi="Baskerville Old Face"/>
+        </w:rPr>
+        <w:t xml:space="preserve">- </w:t>
+      </w:r>
+      <w:proofErr w:type="spellStart"/>
+      <w:r>
+        <w:rPr>
+          <w:rFonts w:ascii="Baskerville Old Face" w:hAnsi="Baskerville Old Face"/>
+        </w:rPr>
+        <w:t>Industry</w:t>
+      </w:r>
+      <w:proofErr w:type="spellEnd"/>
+      <w:r>
+        <w:rPr>
+          <w:rFonts w:ascii="Baskerville Old Face" w:hAnsi="Baskerville Old Face"/>
+        </w:rPr>
+        <w:t xml:space="preserve"> Baby – </w:t>
+      </w:r>
+      <w:proofErr w:type="spellStart"/>
+      <w:r>
+        <w:rPr>
+          <w:rFonts w:ascii="Baskerville Old Face" w:hAnsi="Baskerville Old Face"/>
+        </w:rPr>
+        <w:t>Lil</w:t>
+      </w:r>
+      <w:proofErr w:type="spellEnd"/>
+      <w:r>
+        <w:rPr>
+          <w:rFonts w:ascii="Baskerville Old Face" w:hAnsi="Baskerville Old Face"/>
+        </w:rPr>
+        <w:t xml:space="preserve"> Nas X</w:t>
       </w:r>
     </w:p>
     <w:sectPr>
